--- a/docs/Carnet de Bord du projet de SI.docx
+++ b/docs/Carnet de Bord du projet de SI.docx
@@ -85,66 +85,93 @@
     </w:p>
     <w:p>
       <w:r>
-        <w:t xml:space="preserve">03/03/2022 : Finalisation Diagramme : Diagramme </w:t>
+        <w:t>03/03/2022 : Finalisation Diagramme : Diagramme Exigences et Relations.</w:t>
+      </w:r>
+    </w:p>
+    <w:p>
+      <w:r>
+        <w:t xml:space="preserve">                                                                       Diagramme Type et Relation. </w:t>
+      </w:r>
+    </w:p>
+    <w:p>
+      <w:r>
+        <w:t>Début : Diagramme Contexte du système.</w:t>
+      </w:r>
+    </w:p>
+    <w:p>
+      <w:r>
+        <w:t xml:space="preserve">              Diagramme Messages.</w:t>
+      </w:r>
+    </w:p>
+    <w:p>
+      <w:r>
+        <w:t>08/03/2022 : Finalisation Diagramme : Diagramme Contexte du système.</w:t>
+      </w:r>
+    </w:p>
+    <w:p>
+      <w:r>
+        <w:t xml:space="preserve">                                                                       Diagramme </w:t>
+      </w:r>
+      <w:r>
+        <w:t xml:space="preserve">Messages. </w:t>
+      </w:r>
+    </w:p>
+    <w:p>
+      <w:r>
+        <w:t xml:space="preserve">Début de réflexion individuelle </w:t>
+      </w:r>
+      <w:r>
+        <w:t>aux solutions</w:t>
+      </w:r>
+      <w:r>
+        <w:t xml:space="preserve">, fin globale des </w:t>
       </w:r>
       <w:proofErr w:type="spellStart"/>
       <w:r>
-        <w:t>Exigences</w:t>
+        <w:t>SysML</w:t>
       </w:r>
       <w:proofErr w:type="spellEnd"/>
       <w:r>
-        <w:t xml:space="preserve"> et Relations.</w:t>
-      </w:r>
-    </w:p>
-    <w:p>
-      <w:r>
-        <w:t xml:space="preserve">                                                                       Diagramme Type et Relation. </w:t>
-      </w:r>
-    </w:p>
-    <w:p>
-      <w:r>
-        <w:t>Début : Diagramme Contexte du système.</w:t>
-      </w:r>
-    </w:p>
-    <w:p>
-      <w:r>
-        <w:t xml:space="preserve">              Diagramme Messages.</w:t>
-      </w:r>
-    </w:p>
-    <w:p>
-      <w:r>
-        <w:t>08/03/2022 : Finalisation Diagramme : Diagramme Contexte du système.</w:t>
-      </w:r>
-    </w:p>
-    <w:p>
-      <w:r>
-        <w:t xml:space="preserve">                                                                       Diagramme </w:t>
-      </w:r>
-      <w:r>
-        <w:t xml:space="preserve">Messages. </w:t>
-      </w:r>
-    </w:p>
-    <w:p>
-      <w:r>
-        <w:t xml:space="preserve">Début de réflexion individuelle </w:t>
+        <w:t xml:space="preserve"> pour le projet. </w:t>
+      </w:r>
+    </w:p>
+    <w:p>
+      <w:r>
+        <w:t>15/03/2022 : Début de la rédaction au propre du carnet de bord + continuité des solutions.</w:t>
+      </w:r>
+    </w:p>
+    <w:p>
+      <w:r>
+        <w:t xml:space="preserve">16/03/2022 : Correction des diagrammes </w:t>
+      </w:r>
+      <w:proofErr w:type="spellStart"/>
+      <w:r>
+        <w:t>SysML</w:t>
+      </w:r>
+      <w:proofErr w:type="spellEnd"/>
+      <w:r>
+        <w:t>.</w:t>
+      </w:r>
+    </w:p>
+    <w:p>
+      <w:r>
+        <w:t xml:space="preserve">                         Début de solution (codage + test sur python).</w:t>
+      </w:r>
+    </w:p>
+    <w:p>
+      <w:r>
+        <w:t xml:space="preserve">17/03/2022 : avancement programmation ainsi que recherche sur </w:t>
       </w:r>
       <w:proofErr w:type="gramStart"/>
       <w:r>
-        <w:t>aux solution</w:t>
+        <w:t>les solution</w:t>
       </w:r>
       <w:proofErr w:type="gramEnd"/>
       <w:r>
-        <w:t xml:space="preserve">, fin globale des </w:t>
-      </w:r>
-      <w:proofErr w:type="spellStart"/>
-      <w:r>
-        <w:t>SysML</w:t>
-      </w:r>
-      <w:proofErr w:type="spellEnd"/>
-      <w:r>
-        <w:t xml:space="preserve"> pour le projet. </w:t>
-      </w:r>
-    </w:p>
+        <w:t xml:space="preserve"> pour le tout le groupe </w:t>
+      </w:r>
+    </w:p>
+    <w:p/>
     <w:p/>
     <w:p/>
     <w:p/>
@@ -320,6 +347,7 @@
   <w:style w:type="paragraph" w:default="1" w:styleId="Normal">
     <w:name w:val="Normal"/>
     <w:qFormat/>
+    <w:rsid w:val="00076658"/>
   </w:style>
   <w:style w:type="character" w:default="1" w:styleId="Policepardfaut">
     <w:name w:val="Default Paragraph Font"/>

--- a/docs/Carnet de Bord du projet de SI.docx
+++ b/docs/Carnet de Bord du projet de SI.docx
@@ -162,13 +162,32 @@
       <w:r>
         <w:t xml:space="preserve">17/03/2022 : avancement programmation ainsi que recherche sur </w:t>
       </w:r>
-      <w:proofErr w:type="gramStart"/>
-      <w:r>
-        <w:t>les solution</w:t>
-      </w:r>
-      <w:proofErr w:type="gramEnd"/>
+      <w:r>
+        <w:t>les solutions</w:t>
+      </w:r>
       <w:r>
         <w:t xml:space="preserve"> pour le tout le groupe </w:t>
+      </w:r>
+    </w:p>
+    <w:p>
+      <w:r>
+        <w:t xml:space="preserve">22/03/2022 : avancement des solutions de groupe ainsi que envoyé des </w:t>
+      </w:r>
+      <w:proofErr w:type="spellStart"/>
+      <w:r>
+        <w:t>SysML</w:t>
+      </w:r>
+      <w:proofErr w:type="spellEnd"/>
+      <w:r>
+        <w:t xml:space="preserve"> a </w:t>
+      </w:r>
+      <w:proofErr w:type="spellStart"/>
+      <w:r>
+        <w:t>M.Lair</w:t>
+      </w:r>
+      <w:proofErr w:type="spellEnd"/>
+      <w:r>
+        <w:t>.</w:t>
       </w:r>
     </w:p>
     <w:p/>
